--- a/doc/projektinitialisierung/Projektantrag.docx
+++ b/doc/projektinitialisierung/Projektantrag.docx
@@ -5,7 +5,7 @@
     <w:tbl>
       <w:tblPr>
         <w:tblStyle w:val="Tabellenraster"/>
-        <w:tblpPr w:leftFromText="141" w:rightFromText="141" w:vertAnchor="page" w:horzAnchor="margin" w:tblpY="3076"/>
+        <w:tblpPr w:leftFromText="141" w:rightFromText="141" w:vertAnchor="page" w:horzAnchor="margin" w:tblpY="3511"/>
         <w:tblW w:w="0" w:type="auto"/>
         <w:tblBorders>
           <w:top w:val="single" w:sz="4" w:space="0" w:color="002060"/>
@@ -27,7 +27,7 @@
         </w:trPr>
         <w:tc>
           <w:tcPr>
-            <w:tcW w:w="2398" w:type="dxa"/>
+            <w:tcW w:w="2448" w:type="dxa"/>
             <w:shd w:val="clear" w:color="auto" w:fill="002060"/>
           </w:tcPr>
           <w:p>
@@ -41,9 +41,106 @@
         </w:tc>
         <w:tc>
           <w:tcPr>
-            <w:tcW w:w="7229" w:type="dxa"/>
+            <w:tcW w:w="7179" w:type="dxa"/>
             <w:shd w:val="clear" w:color="auto" w:fill="002060"/>
           </w:tcPr>
+          <w:p>
+            <w:pPr>
+              <w:jc w:val="both"/>
+              <w:rPr>
+                <w:sz w:val="26"/>
+                <w:szCs w:val="26"/>
+              </w:rPr>
+            </w:pPr>
+          </w:p>
+        </w:tc>
+      </w:tr>
+      <w:tr>
+        <w:trPr>
+          <w:trHeight w:hRule="exact" w:val="1128"/>
+        </w:trPr>
+        <w:tc>
+          <w:tcPr>
+            <w:tcW w:w="2448" w:type="dxa"/>
+            <w:tcBorders>
+              <w:bottom w:val="single" w:sz="4" w:space="0" w:color="002060"/>
+            </w:tcBorders>
+            <w:shd w:val="clear" w:color="auto" w:fill="DBE5F1" w:themeFill="accent1" w:themeFillTint="33"/>
+          </w:tcPr>
+          <w:p>
+            <w:pPr>
+              <w:rPr>
+                <w:b/>
+                <w:sz w:val="26"/>
+                <w:szCs w:val="26"/>
+              </w:rPr>
+            </w:pPr>
+            <w:r>
+              <w:rPr>
+                <w:b/>
+                <w:sz w:val="26"/>
+                <w:szCs w:val="26"/>
+              </w:rPr>
+              <w:t>Ausgangslage</w:t>
+            </w:r>
+          </w:p>
+        </w:tc>
+        <w:tc>
+          <w:tcPr>
+            <w:tcW w:w="7179" w:type="dxa"/>
+            <w:tcBorders>
+              <w:bottom w:val="single" w:sz="4" w:space="0" w:color="002060"/>
+            </w:tcBorders>
+            <w:shd w:val="clear" w:color="auto" w:fill="auto"/>
+          </w:tcPr>
+          <w:p>
+            <w:pPr>
+              <w:jc w:val="both"/>
+              <w:rPr>
+                <w:sz w:val="26"/>
+                <w:szCs w:val="26"/>
+              </w:rPr>
+            </w:pPr>
+            <w:r>
+              <w:rPr>
+                <w:sz w:val="26"/>
+                <w:szCs w:val="26"/>
+              </w:rPr>
+              <w:t>Idee vorhanden</w:t>
+            </w:r>
+          </w:p>
+          <w:p>
+            <w:pPr>
+              <w:jc w:val="both"/>
+              <w:rPr>
+                <w:sz w:val="26"/>
+                <w:szCs w:val="26"/>
+              </w:rPr>
+            </w:pPr>
+            <w:r>
+              <w:rPr>
+                <w:sz w:val="26"/>
+                <w:szCs w:val="26"/>
+              </w:rPr>
+              <w:t>Konzept zur Umsetzung vorhanden</w:t>
+            </w:r>
+          </w:p>
+          <w:p>
+            <w:pPr>
+              <w:jc w:val="both"/>
+              <w:rPr>
+                <w:sz w:val="26"/>
+                <w:szCs w:val="26"/>
+              </w:rPr>
+            </w:pPr>
+            <w:r>
+              <w:rPr>
+                <w:sz w:val="26"/>
+                <w:szCs w:val="26"/>
+              </w:rPr>
+              <w:t>Retrowelle im Hype (Chance nutzen)</w:t>
+            </w:r>
+          </w:p>
           <w:p>
             <w:pPr>
               <w:jc w:val="both"/>
@@ -61,56 +158,7 @@
         </w:trPr>
         <w:tc>
           <w:tcPr>
-            <w:tcW w:w="2398" w:type="dxa"/>
-            <w:tcBorders>
-              <w:bottom w:val="single" w:sz="4" w:space="0" w:color="002060"/>
-            </w:tcBorders>
-            <w:shd w:val="clear" w:color="auto" w:fill="DBE5F1" w:themeFill="accent1" w:themeFillTint="33"/>
-          </w:tcPr>
-          <w:p>
-            <w:pPr>
-              <w:rPr>
-                <w:b/>
-                <w:sz w:val="26"/>
-                <w:szCs w:val="26"/>
-              </w:rPr>
-            </w:pPr>
-            <w:r>
-              <w:rPr>
-                <w:b/>
-                <w:sz w:val="26"/>
-                <w:szCs w:val="26"/>
-              </w:rPr>
-              <w:t>Ausgangslage</w:t>
-            </w:r>
-          </w:p>
-        </w:tc>
-        <w:tc>
-          <w:tcPr>
-            <w:tcW w:w="7229" w:type="dxa"/>
-            <w:tcBorders>
-              <w:bottom w:val="single" w:sz="4" w:space="0" w:color="002060"/>
-            </w:tcBorders>
-            <w:shd w:val="clear" w:color="auto" w:fill="auto"/>
-          </w:tcPr>
-          <w:p>
-            <w:pPr>
-              <w:jc w:val="both"/>
-              <w:rPr>
-                <w:sz w:val="26"/>
-                <w:szCs w:val="26"/>
-              </w:rPr>
-            </w:pPr>
-          </w:p>
-        </w:tc>
-      </w:tr>
-      <w:tr>
-        <w:trPr>
-          <w:trHeight w:hRule="exact" w:val="1701"/>
-        </w:trPr>
-        <w:tc>
-          <w:tcPr>
-            <w:tcW w:w="2398" w:type="dxa"/>
+            <w:tcW w:w="2448" w:type="dxa"/>
             <w:tcBorders>
               <w:top w:val="single" w:sz="4" w:space="0" w:color="002060"/>
               <w:bottom w:val="single" w:sz="4" w:space="0" w:color="002060"/>
@@ -137,7 +185,7 @@
         </w:tc>
         <w:tc>
           <w:tcPr>
-            <w:tcW w:w="7229" w:type="dxa"/>
+            <w:tcW w:w="7179" w:type="dxa"/>
             <w:tcBorders>
               <w:top w:val="single" w:sz="4" w:space="0" w:color="002060"/>
               <w:bottom w:val="single" w:sz="4" w:space="0" w:color="002060"/>
@@ -152,6 +200,61 @@
                 <w:szCs w:val="26"/>
               </w:rPr>
             </w:pPr>
+            <w:r>
+              <w:rPr>
+                <w:sz w:val="26"/>
+                <w:szCs w:val="26"/>
+              </w:rPr>
+              <w:t>Text-Adventure mit einfachen Interaktionen</w:t>
+            </w:r>
+          </w:p>
+          <w:p>
+            <w:pPr>
+              <w:jc w:val="both"/>
+              <w:rPr>
+                <w:sz w:val="26"/>
+                <w:szCs w:val="26"/>
+              </w:rPr>
+            </w:pPr>
+            <w:r>
+              <w:rPr>
+                <w:sz w:val="26"/>
+                <w:szCs w:val="26"/>
+              </w:rPr>
+              <w:t>Freie Navigation</w:t>
+            </w:r>
+          </w:p>
+          <w:p>
+            <w:pPr>
+              <w:jc w:val="both"/>
+              <w:rPr>
+                <w:sz w:val="26"/>
+                <w:szCs w:val="26"/>
+              </w:rPr>
+            </w:pPr>
+            <w:r>
+              <w:rPr>
+                <w:sz w:val="26"/>
+                <w:szCs w:val="26"/>
+              </w:rPr>
+              <w:t>Dynamische Level</w:t>
+            </w:r>
+          </w:p>
+          <w:p>
+            <w:pPr>
+              <w:jc w:val="both"/>
+              <w:rPr>
+                <w:sz w:val="26"/>
+                <w:szCs w:val="26"/>
+              </w:rPr>
+            </w:pPr>
+            <w:r>
+              <w:rPr>
+                <w:sz w:val="26"/>
+                <w:szCs w:val="26"/>
+              </w:rPr>
+              <w:t>Verschiedene Charakterrollen (erweiterbar)</w:t>
+            </w:r>
           </w:p>
           <w:p>
             <w:pPr>
@@ -170,7 +273,7 @@
         </w:trPr>
         <w:tc>
           <w:tcPr>
-            <w:tcW w:w="2398" w:type="dxa"/>
+            <w:tcW w:w="2448" w:type="dxa"/>
             <w:tcBorders>
               <w:top w:val="single" w:sz="4" w:space="0" w:color="002060"/>
               <w:bottom w:val="nil"/>
@@ -197,7 +300,7 @@
         </w:tc>
         <w:tc>
           <w:tcPr>
-            <w:tcW w:w="7229" w:type="dxa"/>
+            <w:tcW w:w="7179" w:type="dxa"/>
             <w:tcBorders>
               <w:top w:val="single" w:sz="4" w:space="0" w:color="002060"/>
               <w:bottom w:val="nil"/>
@@ -213,6 +316,78 @@
                 <w:szCs w:val="26"/>
               </w:rPr>
             </w:pPr>
+            <w:r>
+              <w:rPr>
+                <w:color w:val="000000" w:themeColor="text1"/>
+                <w:sz w:val="26"/>
+                <w:szCs w:val="26"/>
+              </w:rPr>
+              <w:t>Das Spiel enthält keine Spielspeicherung oder Ladefähigkeit.</w:t>
+            </w:r>
+          </w:p>
+          <w:p>
+            <w:pPr>
+              <w:jc w:val="both"/>
+              <w:rPr>
+                <w:color w:val="000000" w:themeColor="text1"/>
+                <w:sz w:val="26"/>
+                <w:szCs w:val="26"/>
+              </w:rPr>
+            </w:pPr>
+            <w:r>
+              <w:rPr>
+                <w:color w:val="000000" w:themeColor="text1"/>
+                <w:sz w:val="26"/>
+                <w:szCs w:val="26"/>
+              </w:rPr>
+              <w:t>Das Spiel ist eine Einzelplatzanwendung.</w:t>
+            </w:r>
+          </w:p>
+          <w:p>
+            <w:pPr>
+              <w:jc w:val="both"/>
+              <w:rPr>
+                <w:color w:val="000000" w:themeColor="text1"/>
+                <w:sz w:val="26"/>
+                <w:szCs w:val="26"/>
+              </w:rPr>
+            </w:pPr>
+            <w:r>
+              <w:rPr>
+                <w:color w:val="000000" w:themeColor="text1"/>
+                <w:sz w:val="26"/>
+                <w:szCs w:val="26"/>
+              </w:rPr>
+              <w:t>Das Spiel besitzt keine Onlinefunktionen.</w:t>
+            </w:r>
+          </w:p>
+          <w:p>
+            <w:pPr>
+              <w:jc w:val="both"/>
+              <w:rPr>
+                <w:color w:val="000000" w:themeColor="text1"/>
+                <w:sz w:val="26"/>
+                <w:szCs w:val="26"/>
+              </w:rPr>
+            </w:pPr>
+            <w:r>
+              <w:rPr>
+                <w:color w:val="000000" w:themeColor="text1"/>
+                <w:sz w:val="26"/>
+                <w:szCs w:val="26"/>
+              </w:rPr>
+              <w:t>Sprache in Java</w:t>
+            </w:r>
+          </w:p>
+          <w:p>
+            <w:pPr>
+              <w:jc w:val="both"/>
+              <w:rPr>
+                <w:color w:val="000000" w:themeColor="text1"/>
+                <w:sz w:val="26"/>
+                <w:szCs w:val="26"/>
+              </w:rPr>
+            </w:pPr>
           </w:p>
         </w:tc>
       </w:tr>
@@ -222,7 +397,7 @@
         </w:trPr>
         <w:tc>
           <w:tcPr>
-            <w:tcW w:w="2398" w:type="dxa"/>
+            <w:tcW w:w="2448" w:type="dxa"/>
             <w:tcBorders>
               <w:top w:val="nil"/>
             </w:tcBorders>
@@ -239,7 +414,7 @@
         </w:tc>
         <w:tc>
           <w:tcPr>
-            <w:tcW w:w="7229" w:type="dxa"/>
+            <w:tcW w:w="7179" w:type="dxa"/>
             <w:tcBorders>
               <w:top w:val="nil"/>
             </w:tcBorders>
@@ -261,7 +436,7 @@
         </w:trPr>
         <w:tc>
           <w:tcPr>
-            <w:tcW w:w="2398" w:type="dxa"/>
+            <w:tcW w:w="2448" w:type="dxa"/>
             <w:tcBorders>
               <w:bottom w:val="single" w:sz="4" w:space="0" w:color="002060"/>
             </w:tcBorders>
@@ -295,7 +470,7 @@
         </w:tc>
         <w:tc>
           <w:tcPr>
-            <w:tcW w:w="7229" w:type="dxa"/>
+            <w:tcW w:w="7179" w:type="dxa"/>
             <w:tcBorders>
               <w:bottom w:val="single" w:sz="4" w:space="0" w:color="002060"/>
             </w:tcBorders>
@@ -326,32 +501,75 @@
                 <w:sz w:val="26"/>
                 <w:szCs w:val="26"/>
               </w:rPr>
+              <w:t>2</w:t>
+            </w:r>
+            <w:r>
+              <w:rPr>
+                <w:sz w:val="26"/>
+                <w:szCs w:val="26"/>
+              </w:rPr>
+              <w:t>9</w:t>
+            </w:r>
+            <w:r>
+              <w:rPr>
+                <w:sz w:val="26"/>
+                <w:szCs w:val="26"/>
+              </w:rPr>
+              <w:t>.06.2022</w:t>
+            </w:r>
+            <w:r>
+              <w:rPr>
+                <w:sz w:val="26"/>
+                <w:szCs w:val="26"/>
+              </w:rPr>
               <w:tab/>
-            </w:r>
-            <w:r>
-              <w:rPr>
-                <w:sz w:val="26"/>
-                <w:szCs w:val="26"/>
-              </w:rPr>
-              <w:tab/>
-            </w:r>
-            <w:r>
-              <w:rPr>
-                <w:sz w:val="26"/>
-                <w:szCs w:val="26"/>
-              </w:rPr>
               <w:t xml:space="preserve">Projektende: </w:t>
+            </w:r>
+            <w:r>
+              <w:rPr>
+                <w:sz w:val="26"/>
+                <w:szCs w:val="26"/>
+              </w:rPr>
+              <w:t>1</w:t>
+            </w:r>
+            <w:r>
+              <w:rPr>
+                <w:sz w:val="26"/>
+                <w:szCs w:val="26"/>
+              </w:rPr>
+              <w:t>3</w:t>
+            </w:r>
+            <w:r>
+              <w:rPr>
+                <w:sz w:val="26"/>
+                <w:szCs w:val="26"/>
+              </w:rPr>
+              <w:t>.0</w:t>
+            </w:r>
+            <w:r>
+              <w:rPr>
+                <w:sz w:val="26"/>
+                <w:szCs w:val="26"/>
+              </w:rPr>
+              <w:t>7</w:t>
+            </w:r>
+            <w:r>
+              <w:rPr>
+                <w:sz w:val="26"/>
+                <w:szCs w:val="26"/>
+              </w:rPr>
+              <w:t>.2022</w:t>
             </w:r>
           </w:p>
         </w:tc>
       </w:tr>
       <w:tr>
         <w:trPr>
-          <w:trHeight w:hRule="exact" w:val="1399"/>
+          <w:trHeight w:hRule="exact" w:val="1679"/>
         </w:trPr>
         <w:tc>
           <w:tcPr>
-            <w:tcW w:w="2398" w:type="dxa"/>
+            <w:tcW w:w="2448" w:type="dxa"/>
             <w:tcBorders>
               <w:top w:val="single" w:sz="4" w:space="0" w:color="002060"/>
               <w:bottom w:val="nil"/>
@@ -378,7 +596,7 @@
         </w:tc>
         <w:tc>
           <w:tcPr>
-            <w:tcW w:w="7229" w:type="dxa"/>
+            <w:tcW w:w="7179" w:type="dxa"/>
             <w:tcBorders>
               <w:top w:val="single" w:sz="4" w:space="0" w:color="002060"/>
               <w:bottom w:val="nil"/>
@@ -400,21 +618,42 @@
               </w:rPr>
               <w:t xml:space="preserve">Meilenstein 1: </w:t>
             </w:r>
-          </w:p>
-          <w:p>
-            <w:pPr>
-              <w:rPr>
-                <w:color w:val="000000" w:themeColor="text1"/>
-                <w:sz w:val="26"/>
-                <w:szCs w:val="26"/>
-              </w:rPr>
-            </w:pPr>
-            <w:r>
-              <w:rPr>
-                <w:sz w:val="26"/>
-                <w:szCs w:val="26"/>
-              </w:rPr>
-              <w:t xml:space="preserve">Meilenstein 2: </w:t>
+            <w:r>
+              <w:rPr>
+                <w:sz w:val="26"/>
+                <w:szCs w:val="26"/>
+              </w:rPr>
+              <w:t>Planung UML</w:t>
+            </w:r>
+          </w:p>
+          <w:p>
+            <w:pPr>
+              <w:rPr>
+                <w:color w:val="000000" w:themeColor="text1"/>
+                <w:sz w:val="26"/>
+                <w:szCs w:val="26"/>
+              </w:rPr>
+            </w:pPr>
+            <w:r>
+              <w:rPr>
+                <w:sz w:val="26"/>
+                <w:szCs w:val="26"/>
+              </w:rPr>
+              <w:t xml:space="preserve">Meilenstein 2: Umsetzung </w:t>
+            </w:r>
+            <w:r>
+              <w:rPr>
+                <w:sz w:val="26"/>
+                <w:szCs w:val="26"/>
+              </w:rPr>
+              <w:t>Grundg</w:t>
+            </w:r>
+            <w:r>
+              <w:rPr>
+                <w:sz w:val="26"/>
+                <w:szCs w:val="26"/>
+              </w:rPr>
+              <w:t>erüst</w:t>
             </w:r>
           </w:p>
           <w:p>
@@ -432,11 +671,17 @@
               </w:rPr>
               <w:t xml:space="preserve">Meilenstein 3: </w:t>
             </w:r>
-          </w:p>
-          <w:p>
-            <w:pPr>
-              <w:rPr>
-                <w:color w:val="000000" w:themeColor="text1"/>
+            <w:r>
+              <w:rPr>
+                <w:sz w:val="26"/>
+                <w:szCs w:val="26"/>
+              </w:rPr>
+              <w:t>Content (Charakter, Items, etc.)</w:t>
+            </w:r>
+          </w:p>
+          <w:p>
+            <w:pPr>
+              <w:rPr>
                 <w:sz w:val="26"/>
                 <w:szCs w:val="26"/>
               </w:rPr>
@@ -454,6 +699,42 @@
                 <w:szCs w:val="26"/>
               </w:rPr>
               <w:t xml:space="preserve"> </w:t>
+            </w:r>
+            <w:r>
+              <w:rPr>
+                <w:sz w:val="26"/>
+                <w:szCs w:val="26"/>
+              </w:rPr>
+              <w:t xml:space="preserve">Beta </w:t>
+            </w:r>
+            <w:r>
+              <w:rPr>
+                <w:sz w:val="26"/>
+                <w:szCs w:val="26"/>
+              </w:rPr>
+              <w:t>Test</w:t>
+            </w:r>
+          </w:p>
+          <w:p>
+            <w:pPr>
+              <w:rPr>
+                <w:sz w:val="26"/>
+                <w:szCs w:val="26"/>
+              </w:rPr>
+            </w:pPr>
+            <w:r>
+              <w:rPr>
+                <w:sz w:val="26"/>
+                <w:szCs w:val="26"/>
+              </w:rPr>
+              <w:t xml:space="preserve">Meilenstein 5: </w:t>
+            </w:r>
+            <w:r>
+              <w:rPr>
+                <w:sz w:val="26"/>
+                <w:szCs w:val="26"/>
+              </w:rPr>
+              <w:t>Release</w:t>
             </w:r>
           </w:p>
         </w:tc>
@@ -464,7 +745,7 @@
         </w:trPr>
         <w:tc>
           <w:tcPr>
-            <w:tcW w:w="2398" w:type="dxa"/>
+            <w:tcW w:w="2448" w:type="dxa"/>
             <w:tcBorders>
               <w:top w:val="nil"/>
             </w:tcBorders>
@@ -481,7 +762,7 @@
         </w:tc>
         <w:tc>
           <w:tcPr>
-            <w:tcW w:w="7229" w:type="dxa"/>
+            <w:tcW w:w="7179" w:type="dxa"/>
             <w:tcBorders>
               <w:top w:val="nil"/>
             </w:tcBorders>
@@ -503,7 +784,7 @@
         </w:trPr>
         <w:tc>
           <w:tcPr>
-            <w:tcW w:w="2398" w:type="dxa"/>
+            <w:tcW w:w="2448" w:type="dxa"/>
             <w:shd w:val="clear" w:color="auto" w:fill="F2F2F2" w:themeFill="background1" w:themeFillShade="F2"/>
           </w:tcPr>
           <w:p>
@@ -534,8 +815,124 @@
         </w:tc>
         <w:tc>
           <w:tcPr>
-            <w:tcW w:w="7229" w:type="dxa"/>
-          </w:tcPr>
+            <w:tcW w:w="7179" w:type="dxa"/>
+          </w:tcPr>
+          <w:p>
+            <w:pPr>
+              <w:rPr>
+                <w:color w:val="000000" w:themeColor="text1"/>
+                <w:sz w:val="26"/>
+                <w:szCs w:val="26"/>
+              </w:rPr>
+            </w:pPr>
+            <w:r>
+              <w:rPr>
+                <w:color w:val="000000" w:themeColor="text1"/>
+                <w:sz w:val="26"/>
+                <w:szCs w:val="26"/>
+              </w:rPr>
+              <w:t xml:space="preserve">6X </w:t>
+            </w:r>
+            <w:r>
+              <w:rPr>
+                <w:color w:val="000000" w:themeColor="text1"/>
+                <w:sz w:val="26"/>
+                <w:szCs w:val="26"/>
+              </w:rPr>
+              <w:t xml:space="preserve">MA: 120 </w:t>
+            </w:r>
+            <w:r>
+              <w:rPr>
+                <w:color w:val="000000" w:themeColor="text1"/>
+                <w:sz w:val="26"/>
+                <w:szCs w:val="26"/>
+              </w:rPr>
+              <w:t>M</w:t>
+            </w:r>
+            <w:r>
+              <w:rPr>
+                <w:color w:val="000000" w:themeColor="text1"/>
+                <w:sz w:val="26"/>
+                <w:szCs w:val="26"/>
+              </w:rPr>
+              <w:t>annstundenkosten</w:t>
+            </w:r>
+          </w:p>
+          <w:p>
+            <w:pPr>
+              <w:rPr>
+                <w:color w:val="000000" w:themeColor="text1"/>
+                <w:sz w:val="26"/>
+                <w:szCs w:val="26"/>
+              </w:rPr>
+            </w:pPr>
+            <w:r>
+              <w:rPr>
+                <w:color w:val="000000" w:themeColor="text1"/>
+                <w:sz w:val="26"/>
+                <w:szCs w:val="26"/>
+              </w:rPr>
+              <w:t>Ressourcen: 28.000€</w:t>
+            </w:r>
+          </w:p>
+          <w:p>
+            <w:pPr>
+              <w:rPr>
+                <w:color w:val="000000" w:themeColor="text1"/>
+                <w:sz w:val="26"/>
+                <w:szCs w:val="26"/>
+              </w:rPr>
+            </w:pPr>
+            <w:r>
+              <w:rPr>
+                <w:color w:val="000000" w:themeColor="text1"/>
+                <w:sz w:val="26"/>
+                <w:szCs w:val="26"/>
+              </w:rPr>
+              <w:t>Zeit: maximal 80 Stunden</w:t>
+            </w:r>
+          </w:p>
+          <w:p>
+            <w:pPr>
+              <w:rPr>
+                <w:color w:val="000000" w:themeColor="text1"/>
+                <w:sz w:val="26"/>
+                <w:szCs w:val="26"/>
+              </w:rPr>
+            </w:pPr>
+            <w:r>
+              <w:rPr>
+                <w:color w:val="000000" w:themeColor="text1"/>
+                <w:sz w:val="26"/>
+                <w:szCs w:val="26"/>
+              </w:rPr>
+              <w:t xml:space="preserve">Gesamtkosten: </w:t>
+            </w:r>
+            <w:r>
+              <w:rPr>
+                <w:color w:val="000000" w:themeColor="text1"/>
+                <w:sz w:val="26"/>
+                <w:szCs w:val="26"/>
+              </w:rPr>
+              <w:t>85</w:t>
+            </w:r>
+            <w:r>
+              <w:rPr>
+                <w:color w:val="000000" w:themeColor="text1"/>
+                <w:sz w:val="26"/>
+                <w:szCs w:val="26"/>
+              </w:rPr>
+              <w:t>.600€</w:t>
+            </w:r>
+            <w:r>
+              <w:rPr>
+                <w:color w:val="000000" w:themeColor="text1"/>
+                <w:sz w:val="26"/>
+                <w:szCs w:val="26"/>
+              </w:rPr>
+              <w:t xml:space="preserve"> =&gt; 17.120 (a5€) müssen verkauft werden</w:t>
+            </w:r>
+          </w:p>
           <w:p>
             <w:pPr>
               <w:rPr>
@@ -561,7 +958,7 @@
         </w:trPr>
         <w:tc>
           <w:tcPr>
-            <w:tcW w:w="2398" w:type="dxa"/>
+            <w:tcW w:w="2448" w:type="dxa"/>
             <w:shd w:val="clear" w:color="auto" w:fill="002060"/>
           </w:tcPr>
           <w:p>
@@ -575,7 +972,7 @@
         </w:tc>
         <w:tc>
           <w:tcPr>
-            <w:tcW w:w="7229" w:type="dxa"/>
+            <w:tcW w:w="7179" w:type="dxa"/>
             <w:shd w:val="clear" w:color="auto" w:fill="002060"/>
           </w:tcPr>
           <w:p>
@@ -594,7 +991,7 @@
         </w:trPr>
         <w:tc>
           <w:tcPr>
-            <w:tcW w:w="2398" w:type="dxa"/>
+            <w:tcW w:w="2448" w:type="dxa"/>
             <w:shd w:val="clear" w:color="auto" w:fill="DBE5F1" w:themeFill="accent1" w:themeFillTint="33"/>
           </w:tcPr>
           <w:p>
@@ -617,15 +1014,22 @@
         </w:tc>
         <w:tc>
           <w:tcPr>
-            <w:tcW w:w="7229" w:type="dxa"/>
-          </w:tcPr>
-          <w:p>
-            <w:pPr>
-              <w:rPr>
-                <w:sz w:val="26"/>
-                <w:szCs w:val="26"/>
-              </w:rPr>
-            </w:pPr>
+            <w:tcW w:w="7179" w:type="dxa"/>
+          </w:tcPr>
+          <w:p>
+            <w:pPr>
+              <w:rPr>
+                <w:sz w:val="26"/>
+                <w:szCs w:val="26"/>
+              </w:rPr>
+            </w:pPr>
+            <w:r>
+              <w:rPr>
+                <w:sz w:val="26"/>
+                <w:szCs w:val="26"/>
+              </w:rPr>
+              <w:t>Internes Projekt</w:t>
+            </w:r>
           </w:p>
         </w:tc>
       </w:tr>
@@ -635,7 +1039,7 @@
         </w:trPr>
         <w:tc>
           <w:tcPr>
-            <w:tcW w:w="2398" w:type="dxa"/>
+            <w:tcW w:w="2448" w:type="dxa"/>
             <w:shd w:val="clear" w:color="auto" w:fill="002060"/>
           </w:tcPr>
           <w:p>
@@ -649,7 +1053,7 @@
         </w:tc>
         <w:tc>
           <w:tcPr>
-            <w:tcW w:w="7229" w:type="dxa"/>
+            <w:tcW w:w="7179" w:type="dxa"/>
             <w:shd w:val="clear" w:color="auto" w:fill="002060"/>
           </w:tcPr>
           <w:p>
@@ -668,7 +1072,7 @@
         </w:trPr>
         <w:tc>
           <w:tcPr>
-            <w:tcW w:w="2398" w:type="dxa"/>
+            <w:tcW w:w="2448" w:type="dxa"/>
             <w:tcBorders>
               <w:bottom w:val="single" w:sz="4" w:space="0" w:color="002060"/>
             </w:tcBorders>
@@ -694,7 +1098,7 @@
         </w:tc>
         <w:tc>
           <w:tcPr>
-            <w:tcW w:w="7229" w:type="dxa"/>
+            <w:tcW w:w="7179" w:type="dxa"/>
             <w:tcBorders>
               <w:bottom w:val="single" w:sz="4" w:space="0" w:color="002060"/>
             </w:tcBorders>
@@ -785,7 +1189,7 @@
         </w:trPr>
         <w:tc>
           <w:tcPr>
-            <w:tcW w:w="2398" w:type="dxa"/>
+            <w:tcW w:w="2448" w:type="dxa"/>
             <w:tcBorders>
               <w:top w:val="single" w:sz="4" w:space="0" w:color="002060"/>
               <w:bottom w:val="single" w:sz="4" w:space="0" w:color="002060"/>
@@ -812,7 +1216,7 @@
         </w:tc>
         <w:tc>
           <w:tcPr>
-            <w:tcW w:w="7229" w:type="dxa"/>
+            <w:tcW w:w="7179" w:type="dxa"/>
             <w:tcBorders>
               <w:top w:val="single" w:sz="4" w:space="0" w:color="002060"/>
               <w:bottom w:val="single" w:sz="4" w:space="0" w:color="002060"/>
@@ -834,7 +1238,7 @@
         </w:trPr>
         <w:tc>
           <w:tcPr>
-            <w:tcW w:w="2398" w:type="dxa"/>
+            <w:tcW w:w="2448" w:type="dxa"/>
             <w:tcBorders>
               <w:top w:val="single" w:sz="4" w:space="0" w:color="002060"/>
               <w:bottom w:val="single" w:sz="4" w:space="0" w:color="002060"/>
@@ -869,7 +1273,7 @@
         </w:tc>
         <w:tc>
           <w:tcPr>
-            <w:tcW w:w="7229" w:type="dxa"/>
+            <w:tcW w:w="7179" w:type="dxa"/>
             <w:tcBorders>
               <w:top w:val="single" w:sz="4" w:space="0" w:color="002060"/>
               <w:bottom w:val="single" w:sz="4" w:space="0" w:color="002060"/>
@@ -918,7 +1322,7 @@
       <w:tblPr>
         <w:tblStyle w:val="Tabellenraster"/>
         <w:tblpPr w:leftFromText="141" w:rightFromText="141" w:vertAnchor="text" w:horzAnchor="margin" w:tblpY="1009"/>
-        <w:tblW w:w="0" w:type="auto"/>
+        <w:tblW w:w="9671" w:type="dxa"/>
         <w:tblBorders>
           <w:top w:val="none" w:sz="0" w:space="0" w:color="auto"/>
           <w:left w:val="none" w:sz="0" w:space="0" w:color="auto"/>
@@ -930,13 +1334,16 @@
         <w:tblLook w:val="04A0" w:firstRow="1" w:lastRow="0" w:firstColumn="1" w:lastColumn="0" w:noHBand="0" w:noVBand="1"/>
       </w:tblPr>
       <w:tblGrid>
-        <w:gridCol w:w="2405"/>
-        <w:gridCol w:w="7222"/>
+        <w:gridCol w:w="2416"/>
+        <w:gridCol w:w="7255"/>
       </w:tblGrid>
       <w:tr>
-        <w:tc>
-          <w:tcPr>
-            <w:tcW w:w="2405" w:type="dxa"/>
+        <w:trPr>
+          <w:trHeight w:val="327"/>
+        </w:trPr>
+        <w:tc>
+          <w:tcPr>
+            <w:tcW w:w="2416" w:type="dxa"/>
             <w:shd w:val="clear" w:color="auto" w:fill="auto"/>
           </w:tcPr>
           <w:p>
@@ -954,32 +1361,38 @@
               </w:rPr>
               <w:t>Projektname</w:t>
             </w:r>
-            <w:bookmarkStart w:id="0" w:name="_GoBack"/>
-            <w:bookmarkEnd w:id="0"/>
-          </w:p>
-        </w:tc>
-        <w:tc>
-          <w:tcPr>
-            <w:tcW w:w="7222" w:type="dxa"/>
-          </w:tcPr>
-          <w:p>
-            <w:pPr>
-              <w:rPr>
-                <w:color w:val="000000" w:themeColor="text1"/>
-                <w:sz w:val="26"/>
-                <w:szCs w:val="26"/>
-              </w:rPr>
-            </w:pPr>
+          </w:p>
+        </w:tc>
+        <w:tc>
+          <w:tcPr>
+            <w:tcW w:w="7255" w:type="dxa"/>
+          </w:tcPr>
+          <w:p>
+            <w:pPr>
+              <w:rPr>
+                <w:color w:val="000000" w:themeColor="text1"/>
+                <w:sz w:val="26"/>
+                <w:szCs w:val="26"/>
+              </w:rPr>
+            </w:pPr>
+            <w:r>
+              <w:rPr>
+                <w:color w:val="000000" w:themeColor="text1"/>
+                <w:sz w:val="26"/>
+                <w:szCs w:val="26"/>
+              </w:rPr>
+              <w:t>Textadventure</w:t>
+            </w:r>
           </w:p>
         </w:tc>
       </w:tr>
       <w:tr>
         <w:trPr>
-          <w:trHeight w:val="80"/>
+          <w:trHeight w:val="75"/>
         </w:trPr>
         <w:tc>
           <w:tcPr>
-            <w:tcW w:w="2405" w:type="dxa"/>
+            <w:tcW w:w="2416" w:type="dxa"/>
             <w:shd w:val="clear" w:color="auto" w:fill="auto"/>
           </w:tcPr>
           <w:p>
@@ -1002,26 +1415,34 @@
         </w:tc>
         <w:tc>
           <w:tcPr>
-            <w:tcW w:w="7222" w:type="dxa"/>
-          </w:tcPr>
-          <w:p>
-            <w:pPr>
-              <w:rPr>
-                <w:color w:val="000000" w:themeColor="text1"/>
-                <w:sz w:val="26"/>
-                <w:szCs w:val="26"/>
-              </w:rPr>
-            </w:pPr>
+            <w:tcW w:w="7255" w:type="dxa"/>
+          </w:tcPr>
+          <w:p>
+            <w:pPr>
+              <w:rPr>
+                <w:color w:val="000000" w:themeColor="text1"/>
+                <w:sz w:val="26"/>
+                <w:szCs w:val="26"/>
+              </w:rPr>
+            </w:pPr>
+            <w:r>
+              <w:rPr>
+                <w:color w:val="000000" w:themeColor="text1"/>
+                <w:sz w:val="26"/>
+                <w:szCs w:val="26"/>
+              </w:rPr>
+              <w:t>001</w:t>
+            </w:r>
           </w:p>
         </w:tc>
       </w:tr>
       <w:tr>
         <w:trPr>
-          <w:trHeight w:val="80"/>
+          <w:trHeight w:val="75"/>
         </w:trPr>
         <w:tc>
           <w:tcPr>
-            <w:tcW w:w="2405" w:type="dxa"/>
+            <w:tcW w:w="2416" w:type="dxa"/>
             <w:shd w:val="clear" w:color="auto" w:fill="auto"/>
           </w:tcPr>
           <w:p>
@@ -1044,26 +1465,34 @@
         </w:tc>
         <w:tc>
           <w:tcPr>
-            <w:tcW w:w="7222" w:type="dxa"/>
-          </w:tcPr>
-          <w:p>
-            <w:pPr>
-              <w:rPr>
-                <w:color w:val="000000" w:themeColor="text1"/>
-                <w:sz w:val="26"/>
-                <w:szCs w:val="26"/>
-              </w:rPr>
-            </w:pPr>
+            <w:tcW w:w="7255" w:type="dxa"/>
+          </w:tcPr>
+          <w:p>
+            <w:pPr>
+              <w:rPr>
+                <w:color w:val="000000" w:themeColor="text1"/>
+                <w:sz w:val="26"/>
+                <w:szCs w:val="26"/>
+              </w:rPr>
+            </w:pPr>
+            <w:r>
+              <w:rPr>
+                <w:color w:val="000000" w:themeColor="text1"/>
+                <w:sz w:val="26"/>
+                <w:szCs w:val="26"/>
+              </w:rPr>
+              <w:t>René Meier</w:t>
+            </w:r>
           </w:p>
         </w:tc>
       </w:tr>
       <w:tr>
         <w:trPr>
-          <w:trHeight w:val="80"/>
+          <w:trHeight w:val="75"/>
         </w:trPr>
         <w:tc>
           <w:tcPr>
-            <w:tcW w:w="2405" w:type="dxa"/>
+            <w:tcW w:w="2416" w:type="dxa"/>
             <w:shd w:val="clear" w:color="auto" w:fill="auto"/>
           </w:tcPr>
           <w:p>
@@ -1086,16 +1515,108 @@
         </w:tc>
         <w:tc>
           <w:tcPr>
-            <w:tcW w:w="7222" w:type="dxa"/>
-          </w:tcPr>
-          <w:p>
-            <w:pPr>
-              <w:rPr>
-                <w:color w:val="000000" w:themeColor="text1"/>
-                <w:sz w:val="26"/>
-                <w:szCs w:val="26"/>
-              </w:rPr>
-            </w:pPr>
+            <w:tcW w:w="7255" w:type="dxa"/>
+          </w:tcPr>
+          <w:p>
+            <w:pPr>
+              <w:rPr>
+                <w:color w:val="000000" w:themeColor="text1"/>
+                <w:sz w:val="26"/>
+                <w:szCs w:val="26"/>
+              </w:rPr>
+            </w:pPr>
+            <w:r>
+              <w:rPr>
+                <w:color w:val="000000" w:themeColor="text1"/>
+                <w:sz w:val="26"/>
+                <w:szCs w:val="26"/>
+              </w:rPr>
+              <w:t>Y.Bou</w:t>
+            </w:r>
+            <w:r>
+              <w:rPr>
+                <w:color w:val="000000" w:themeColor="text1"/>
+                <w:sz w:val="26"/>
+                <w:szCs w:val="26"/>
+              </w:rPr>
+              <w:t>a</w:t>
+            </w:r>
+            <w:bookmarkStart w:id="0" w:name="_GoBack"/>
+            <w:bookmarkEnd w:id="0"/>
+            <w:r>
+              <w:rPr>
+                <w:color w:val="000000" w:themeColor="text1"/>
+                <w:sz w:val="26"/>
+                <w:szCs w:val="26"/>
+              </w:rPr>
+              <w:t>ttane, A.Hamm, M.Henseler, J.Salscheider</w:t>
+            </w:r>
+            <w:r>
+              <w:rPr>
+                <w:color w:val="000000" w:themeColor="text1"/>
+                <w:sz w:val="26"/>
+                <w:szCs w:val="26"/>
+              </w:rPr>
+              <w:t xml:space="preserve">,  </w:t>
+            </w:r>
+            <w:r>
+              <w:rPr>
+                <w:color w:val="000000" w:themeColor="text1"/>
+                <w:sz w:val="26"/>
+                <w:szCs w:val="26"/>
+              </w:rPr>
+              <w:t>M.B.Schmitz</w:t>
+            </w:r>
+          </w:p>
+        </w:tc>
+      </w:tr>
+      <w:tr>
+        <w:trPr>
+          <w:trHeight w:val="75"/>
+        </w:trPr>
+        <w:tc>
+          <w:tcPr>
+            <w:tcW w:w="2416" w:type="dxa"/>
+            <w:shd w:val="clear" w:color="auto" w:fill="auto"/>
+          </w:tcPr>
+          <w:p>
+            <w:pPr>
+              <w:rPr>
+                <w:color w:val="002060"/>
+                <w:sz w:val="28"/>
+                <w:szCs w:val="28"/>
+              </w:rPr>
+            </w:pPr>
+          </w:p>
+        </w:tc>
+        <w:tc>
+          <w:tcPr>
+            <w:tcW w:w="7255" w:type="dxa"/>
+          </w:tcPr>
+          <w:p>
+            <w:pPr>
+              <w:rPr>
+                <w:color w:val="000000" w:themeColor="text1"/>
+                <w:sz w:val="26"/>
+                <w:szCs w:val="26"/>
+              </w:rPr>
+            </w:pPr>
+            <w:r>
+              <w:rPr>
+                <w:color w:val="000000" w:themeColor="text1"/>
+                <w:sz w:val="26"/>
+                <w:szCs w:val="26"/>
+              </w:rPr>
+              <w:t>D.Worm</w:t>
+            </w:r>
+            <w:r>
+              <w:rPr>
+                <w:color w:val="000000" w:themeColor="text1"/>
+                <w:sz w:val="26"/>
+                <w:szCs w:val="26"/>
+              </w:rPr>
+              <w:t>, J.Maurer</w:t>
+            </w:r>
           </w:p>
         </w:tc>
       </w:tr>
@@ -1705,6 +2226,18 @@
       <w:shd w:val="clear" w:color="auto" w:fill="E1DFDD"/>
     </w:rPr>
   </w:style>
+  <w:style w:type="character" w:styleId="BesuchterLink">
+    <w:name w:val="FollowedHyperlink"/>
+    <w:basedOn w:val="Absatz-Standardschriftart"/>
+    <w:uiPriority w:val="99"/>
+    <w:semiHidden/>
+    <w:unhideWhenUsed/>
+    <w:rsid w:val="00551548"/>
+    <w:rPr>
+      <w:color w:val="800080" w:themeColor="followedHyperlink"/>
+      <w:u w:val="single"/>
+    </w:rPr>
+  </w:style>
 </w:styles>
 </file>
 
@@ -1998,7 +2531,7 @@
 </file>
 
 <file path=customXml/itemProps1.xml><?xml version="1.0" encoding="utf-8"?>
-<ds:datastoreItem xmlns:ds="http://schemas.openxmlformats.org/officeDocument/2006/customXml" ds:itemID="{CF3D3723-B66B-49C0-A9AE-6B5B18DB6F83}">
+<ds:datastoreItem xmlns:ds="http://schemas.openxmlformats.org/officeDocument/2006/customXml" ds:itemID="{42E466A3-F743-4011-9423-0D66955AA19E}">
   <ds:schemaRefs>
     <ds:schemaRef ds:uri="http://schemas.openxmlformats.org/officeDocument/2006/bibliography"/>
   </ds:schemaRefs>
